--- a/Visual Code Info.docx
+++ b/Visual Code Info.docx
@@ -456,7 +456,19 @@
         <w:rPr>
           <w:rFonts w:cstheme="minorHAnsi"/>
         </w:rPr>
-        <w:t>In the visual code the plugins or extensions that are downloaded are:</w:t>
+        <w:t>In the visual code the plugins or extensions that are downloaded are</w:t>
+      </w:r>
+      <w:r>
+        <w:rPr>
+          <w:rFonts w:cstheme="minorHAnsi"/>
+        </w:rPr>
+        <w:t xml:space="preserve"> to be downloaded to work with html/css/js</w:t>
+      </w:r>
+      <w:r>
+        <w:rPr>
+          <w:rFonts w:cstheme="minorHAnsi"/>
+        </w:rPr>
+        <w:t>:</w:t>
       </w:r>
     </w:p>
     <w:p>
@@ -817,6 +829,7 @@
         <w:rPr>
           <w:rFonts w:cstheme="minorHAnsi"/>
         </w:rPr>
+        <w:lastRenderedPageBreak/>
         <w:t xml:space="preserve">For making the div container with the </w:t>
       </w:r>
       <w:proofErr w:type="spellStart"/>
@@ -846,7 +859,6 @@
         <w:rPr>
           <w:rFonts w:cstheme="minorHAnsi"/>
         </w:rPr>
-        <w:lastRenderedPageBreak/>
         <w:sym w:font="Wingdings" w:char="F0E0"/>
       </w:r>
       <w:r>
@@ -1214,6 +1226,263 @@
         </w:rPr>
         <w:t xml:space="preserve"> </w:t>
       </w:r>
+    </w:p>
+    <w:p>
+      <w:pPr>
+        <w:pStyle w:val="ListParagraph"/>
+        <w:numPr>
+          <w:ilvl w:val="0"/>
+          <w:numId w:val="2"/>
+        </w:numPr>
+        <w:rPr>
+          <w:rFonts w:cstheme="minorHAnsi"/>
+        </w:rPr>
+      </w:pPr>
+      <w:r>
+        <w:rPr>
+          <w:rFonts w:cstheme="minorHAnsi"/>
+        </w:rPr>
+        <w:t>In the visual code the plugins or extensions that are downloaded are</w:t>
+      </w:r>
+      <w:r>
+        <w:rPr>
+          <w:rFonts w:cstheme="minorHAnsi"/>
+        </w:rPr>
+        <w:t xml:space="preserve"> to be downloaded to work with </w:t>
+      </w:r>
+      <w:r>
+        <w:rPr>
+          <w:rFonts w:cstheme="minorHAnsi"/>
+        </w:rPr>
+        <w:t>java/spring</w:t>
+      </w:r>
+      <w:r>
+        <w:rPr>
+          <w:rFonts w:cstheme="minorHAnsi"/>
+        </w:rPr>
+        <w:t>:</w:t>
+      </w:r>
+    </w:p>
+    <w:p>
+      <w:pPr>
+        <w:pStyle w:val="ListParagraph"/>
+        <w:numPr>
+          <w:ilvl w:val="1"/>
+          <w:numId w:val="2"/>
+        </w:numPr>
+        <w:rPr>
+          <w:rFonts w:cstheme="minorHAnsi"/>
+        </w:rPr>
+      </w:pPr>
+      <w:r>
+        <w:rPr>
+          <w:rFonts w:cstheme="minorHAnsi"/>
+        </w:rPr>
+        <w:t>market place--&gt;spring boot 4</w:t>
+      </w:r>
+    </w:p>
+    <w:p>
+      <w:pPr>
+        <w:pStyle w:val="ListParagraph"/>
+        <w:numPr>
+          <w:ilvl w:val="1"/>
+          <w:numId w:val="2"/>
+        </w:numPr>
+        <w:rPr>
+          <w:rFonts w:cstheme="minorHAnsi"/>
+        </w:rPr>
+      </w:pPr>
+      <w:r>
+        <w:rPr>
+          <w:rFonts w:cstheme="minorHAnsi"/>
+        </w:rPr>
+        <w:t>Spring Boot Tools</w:t>
+      </w:r>
+    </w:p>
+    <w:p>
+      <w:pPr>
+        <w:pStyle w:val="ListParagraph"/>
+        <w:numPr>
+          <w:ilvl w:val="1"/>
+          <w:numId w:val="2"/>
+        </w:numPr>
+        <w:rPr>
+          <w:rFonts w:cstheme="minorHAnsi"/>
+        </w:rPr>
+      </w:pPr>
+      <w:r>
+        <w:rPr>
+          <w:rFonts w:cstheme="minorHAnsi"/>
+        </w:rPr>
+        <w:t xml:space="preserve">Spring </w:t>
+      </w:r>
+      <w:proofErr w:type="spellStart"/>
+      <w:r>
+        <w:rPr>
+          <w:rFonts w:cstheme="minorHAnsi"/>
+        </w:rPr>
+        <w:t>Initializr</w:t>
+      </w:r>
+      <w:proofErr w:type="spellEnd"/>
+      <w:r>
+        <w:rPr>
+          <w:rFonts w:cstheme="minorHAnsi"/>
+        </w:rPr>
+        <w:t xml:space="preserve"> Java Support</w:t>
+      </w:r>
+    </w:p>
+    <w:p>
+      <w:pPr>
+        <w:pStyle w:val="ListParagraph"/>
+        <w:numPr>
+          <w:ilvl w:val="1"/>
+          <w:numId w:val="2"/>
+        </w:numPr>
+        <w:rPr>
+          <w:rFonts w:cstheme="minorHAnsi"/>
+        </w:rPr>
+      </w:pPr>
+      <w:r>
+        <w:rPr>
+          <w:rFonts w:cstheme="minorHAnsi"/>
+        </w:rPr>
+        <w:t>Test Runner for Java</w:t>
+      </w:r>
+    </w:p>
+    <w:p>
+      <w:pPr>
+        <w:pStyle w:val="ListParagraph"/>
+        <w:numPr>
+          <w:ilvl w:val="1"/>
+          <w:numId w:val="2"/>
+        </w:numPr>
+        <w:rPr>
+          <w:rFonts w:cstheme="minorHAnsi"/>
+        </w:rPr>
+      </w:pPr>
+      <w:r>
+        <w:rPr>
+          <w:rFonts w:cstheme="minorHAnsi"/>
+        </w:rPr>
+        <w:t>Live Server</w:t>
+      </w:r>
+    </w:p>
+    <w:p>
+      <w:pPr>
+        <w:pStyle w:val="ListParagraph"/>
+        <w:numPr>
+          <w:ilvl w:val="1"/>
+          <w:numId w:val="2"/>
+        </w:numPr>
+        <w:rPr>
+          <w:rFonts w:cstheme="minorHAnsi"/>
+        </w:rPr>
+      </w:pPr>
+      <w:r>
+        <w:rPr>
+          <w:rFonts w:cstheme="minorHAnsi"/>
+        </w:rPr>
+        <w:t>java code generators</w:t>
+      </w:r>
+    </w:p>
+    <w:p>
+      <w:pPr>
+        <w:pStyle w:val="ListParagraph"/>
+        <w:numPr>
+          <w:ilvl w:val="1"/>
+          <w:numId w:val="2"/>
+        </w:numPr>
+        <w:rPr>
+          <w:rFonts w:cstheme="minorHAnsi"/>
+        </w:rPr>
+      </w:pPr>
+      <w:r>
+        <w:rPr>
+          <w:rFonts w:cstheme="minorHAnsi"/>
+        </w:rPr>
+        <w:t xml:space="preserve">extension pack for java by </w:t>
+      </w:r>
+      <w:proofErr w:type="spellStart"/>
+      <w:r>
+        <w:rPr>
+          <w:rFonts w:cstheme="minorHAnsi"/>
+        </w:rPr>
+        <w:t>microsoft</w:t>
+      </w:r>
+      <w:proofErr w:type="spellEnd"/>
+    </w:p>
+    <w:p>
+      <w:pPr>
+        <w:pStyle w:val="ListParagraph"/>
+        <w:numPr>
+          <w:ilvl w:val="0"/>
+          <w:numId w:val="2"/>
+        </w:numPr>
+      </w:pPr>
+      <w:r>
+        <w:t>W</w:t>
+      </w:r>
+      <w:r>
+        <w:t xml:space="preserve">e can make new </w:t>
+      </w:r>
+      <w:r>
+        <w:rPr>
+          <w:b/>
+          <w:bCs/>
+        </w:rPr>
+        <w:t>spring project</w:t>
+      </w:r>
+      <w:r>
+        <w:t xml:space="preserve"> in the vs code by clicking </w:t>
+      </w:r>
+      <w:proofErr w:type="spellStart"/>
+      <w:r>
+        <w:rPr>
+          <w:b/>
+          <w:bCs/>
+        </w:rPr>
+        <w:t>ctrl+shift+p</w:t>
+      </w:r>
+      <w:proofErr w:type="spellEnd"/>
+      <w:r>
+        <w:t xml:space="preserve"> to get choice what to make </w:t>
+      </w:r>
+      <w:proofErr w:type="spellStart"/>
+      <w:r>
+        <w:t>and than</w:t>
+      </w:r>
+      <w:proofErr w:type="spellEnd"/>
+      <w:r>
+        <w:t xml:space="preserve"> we will select an spring maven project by </w:t>
+      </w:r>
+      <w:r>
+        <w:rPr>
+          <w:b/>
+          <w:bCs/>
+        </w:rPr>
+        <w:t xml:space="preserve">spring </w:t>
+      </w:r>
+      <w:proofErr w:type="spellStart"/>
+      <w:r>
+        <w:rPr>
+          <w:b/>
+          <w:bCs/>
+        </w:rPr>
+        <w:t>Initializr</w:t>
+      </w:r>
+      <w:proofErr w:type="spellEnd"/>
+    </w:p>
+    <w:p>
+      <w:pPr>
+        <w:pStyle w:val="ListParagraph"/>
+        <w:numPr>
+          <w:ilvl w:val="0"/>
+          <w:numId w:val="2"/>
+        </w:numPr>
+        <w:rPr>
+          <w:rFonts w:cstheme="minorHAnsi"/>
+        </w:rPr>
+      </w:pPr>
     </w:p>
     <w:sectPr>
       <w:pgSz w:w="11906" w:h="16838"/>
